--- a/四川大学本科毕业论文工作套表.docx
+++ b/四川大学本科毕业论文工作套表.docx
@@ -1253,7 +1253,7 @@
           <w:p>
             <w:pPr>
               <w:rPr>
-                <w:rFonts w:eastAsia="楷体_GB2312" w:hint="eastAsia"/>
+                <w:rFonts w:eastAsia="楷体_GB2312"/>
                 <w:sz w:val="24"/>
               </w:rPr>
             </w:pPr>
@@ -1331,7 +1331,7 @@
           <w:p>
             <w:pPr>
               <w:rPr>
-                <w:rFonts w:eastAsia="楷体_GB2312" w:hint="eastAsia"/>
+                <w:rFonts w:eastAsia="楷体_GB2312"/>
                 <w:sz w:val="24"/>
               </w:rPr>
             </w:pPr>
@@ -1409,7 +1409,7 @@
           <w:p>
             <w:pPr>
               <w:rPr>
-                <w:rFonts w:eastAsia="楷体_GB2312" w:hint="eastAsia"/>
+                <w:rFonts w:eastAsia="楷体_GB2312"/>
                 <w:sz w:val="24"/>
               </w:rPr>
             </w:pPr>
@@ -1868,8 +1868,6 @@
               </w:rPr>
               <w:t>6</w:t>
             </w:r>
-            <w:bookmarkStart w:id="0" w:name="_GoBack"/>
-            <w:bookmarkEnd w:id="0"/>
             <w:r>
               <w:rPr>
                 <w:rFonts w:eastAsia="楷体_GB2312" w:hint="eastAsia"/>
@@ -2424,7 +2422,7 @@
         </w:rPr>
         <w:t xml:space="preserve">      </w:t>
       </w:r>
-      <w:commentRangeStart w:id="1"/>
+      <w:commentRangeStart w:id="0"/>
       <w:r>
         <w:rPr>
           <w:rFonts w:ascii="楷体" w:eastAsia="楷体" w:hAnsi="楷体" w:hint="eastAsia"/>
@@ -2435,13 +2433,13 @@
         </w:rPr>
         <w:t>化学工程学院</w:t>
       </w:r>
-      <w:commentRangeEnd w:id="1"/>
+      <w:commentRangeEnd w:id="0"/>
       <w:r>
         <w:rPr>
           <w:rStyle w:val="a9"/>
           <w:kern w:val="0"/>
         </w:rPr>
-        <w:commentReference w:id="1"/>
+        <w:commentReference w:id="0"/>
       </w:r>
       <w:r>
         <w:rPr>
@@ -2594,7 +2592,7 @@
         </w:rPr>
         <w:t>制药</w:t>
       </w:r>
-      <w:commentRangeStart w:id="2"/>
+      <w:commentRangeStart w:id="1"/>
       <w:r>
         <w:rPr>
           <w:rFonts w:ascii="楷体" w:eastAsia="楷体" w:hAnsi="楷体" w:hint="eastAsia"/>
@@ -2605,7 +2603,7 @@
         </w:rPr>
         <w:t>工程</w:t>
       </w:r>
-      <w:commentRangeEnd w:id="2"/>
+      <w:commentRangeEnd w:id="1"/>
       <w:r>
         <w:rPr>
           <w:rFonts w:ascii="楷体" w:eastAsia="楷体" w:hAnsi="楷体"/>
@@ -2614,7 +2612,7 @@
           <w:szCs w:val="32"/>
           <w:u w:val="single"/>
         </w:rPr>
-        <w:commentReference w:id="2"/>
+        <w:commentReference w:id="1"/>
       </w:r>
       <w:r>
         <w:rPr>
@@ -2976,7 +2974,7 @@
           <w:rFonts w:ascii="楷体" w:eastAsia="楷体" w:hAnsi="楷体"/>
           <w:b/>
         </w:rPr>
-        <w:commentReference w:id="3"/>
+        <w:commentReference w:id="2"/>
       </w:r>
       <w:r>
         <w:rPr>
@@ -4939,7 +4937,7 @@
                 <w:b/>
                 <w:sz w:val="24"/>
               </w:rPr>
-              <w:t>李赛</w:t>
+              <w:t>张海</w:t>
             </w:r>
           </w:p>
         </w:tc>
@@ -5623,10 +5621,73 @@
           <w:p>
             <w:pPr>
               <w:rPr>
+                <w:rFonts w:ascii="楷体_GB2312" w:eastAsia="楷体_GB2312" w:hAnsi="宋体"/>
+                <w:sz w:val="24"/>
+              </w:rPr>
+            </w:pPr>
+            <w:r>
+              <w:rPr>
                 <w:rFonts w:ascii="楷体_GB2312" w:eastAsia="楷体_GB2312" w:hAnsi="宋体" w:hint="eastAsia"/>
                 <w:sz w:val="24"/>
               </w:rPr>
-            </w:pPr>
+              <w:t>会议确定了</w:t>
+            </w:r>
+            <w:r>
+              <w:rPr>
+                <w:rFonts w:ascii="楷体_GB2312" w:eastAsia="楷体_GB2312" w:hAnsi="宋体" w:hint="eastAsia"/>
+                <w:sz w:val="24"/>
+              </w:rPr>
+              <w:t>何雨航</w:t>
+            </w:r>
+            <w:r>
+              <w:rPr>
+                <w:rFonts w:ascii="楷体_GB2312" w:eastAsia="楷体_GB2312" w:hAnsi="宋体" w:hint="eastAsia"/>
+                <w:sz w:val="24"/>
+              </w:rPr>
+              <w:t>的</w:t>
+            </w:r>
+            <w:r>
+              <w:rPr>
+                <w:rFonts w:ascii="楷体_GB2312" w:eastAsia="楷体_GB2312" w:hAnsi="宋体" w:hint="eastAsia"/>
+                <w:sz w:val="24"/>
+              </w:rPr>
+              <w:t>毕业实验题目为：《</w:t>
+            </w:r>
+            <w:r>
+              <w:rPr>
+                <w:rFonts w:ascii="楷体_GB2312" w:eastAsia="楷体_GB2312" w:hAnsi="宋体" w:hint="eastAsia"/>
+                <w:sz w:val="24"/>
+              </w:rPr>
+              <w:t>还原敏感聚合物Py-ss-PEG-ss-Py的自组装研究</w:t>
+            </w:r>
+            <w:r>
+              <w:rPr>
+                <w:rFonts w:ascii="楷体_GB2312" w:eastAsia="楷体_GB2312" w:hAnsi="宋体" w:hint="eastAsia"/>
+                <w:sz w:val="24"/>
+              </w:rPr>
+              <w:t>》。研究内容为合成一种</w:t>
+            </w:r>
+            <w:r>
+              <w:rPr>
+                <w:rFonts w:ascii="楷体_GB2312" w:eastAsia="楷体_GB2312" w:hAnsi="宋体" w:hint="eastAsia"/>
+                <w:sz w:val="24"/>
+              </w:rPr>
+              <w:t>同时</w:t>
+            </w:r>
+            <w:r>
+              <w:rPr>
+                <w:rFonts w:ascii="楷体_GB2312" w:eastAsia="楷体_GB2312" w:hAnsi="宋体" w:hint="eastAsia"/>
+                <w:sz w:val="24"/>
+              </w:rPr>
+              <w:t>具有</w:t>
+            </w:r>
+            <w:r>
+              <w:rPr>
+                <w:rFonts w:ascii="楷体_GB2312" w:eastAsia="楷体_GB2312" w:hAnsi="宋体" w:hint="eastAsia"/>
+                <w:sz w:val="24"/>
+              </w:rPr>
+              <w:t>还原敏感功能、药物载体功能的聚合物胶束单体，并且研究其胶束形态时的聚集行为，还原敏感特性及分解后的自组装的相关性质。</w:t>
+            </w:r>
           </w:p>
           <w:p>
             <w:pPr>
@@ -5640,21 +5701,23 @@
                 <w:rFonts w:ascii="楷体_GB2312" w:eastAsia="楷体_GB2312" w:hAnsi="宋体" w:hint="eastAsia"/>
                 <w:sz w:val="24"/>
               </w:rPr>
-              <w:t>李赛</w:t>
+              <w:t>该课题的意义为：通过研究</w:t>
             </w:r>
             <w:r>
               <w:rPr>
                 <w:rFonts w:ascii="楷体_GB2312" w:eastAsia="楷体_GB2312" w:hAnsi="宋体" w:hint="eastAsia"/>
                 <w:sz w:val="24"/>
               </w:rPr>
-              <w:t>老师</w:t>
-            </w:r>
+              <w:t>具有还原敏感特性的胶束作为药物载体，可以应用于癌症的靶向治疗。另外，分解后的芘在溶液中进行</w:t>
+            </w:r>
+            <w:bookmarkStart w:id="3" w:name="_GoBack"/>
+            <w:bookmarkEnd w:id="3"/>
             <w:r>
               <w:rPr>
                 <w:rFonts w:ascii="楷体_GB2312" w:eastAsia="楷体_GB2312" w:hAnsi="宋体" w:hint="eastAsia"/>
                 <w:sz w:val="24"/>
               </w:rPr>
-              <w:t>作开题报告流程说明。</w:t>
+              <w:t>自组装，可以成为光敏剂，参与到光动治疗的光化学反应中，对癌细胞进行进一步的杀伤。这为癌症的治疗提供了一个新的研究方向。</w:t>
             </w:r>
           </w:p>
           <w:p>
@@ -5669,107 +5732,8 @@
                 <w:rFonts w:ascii="楷体_GB2312" w:eastAsia="楷体_GB2312" w:hAnsi="宋体" w:hint="eastAsia"/>
                 <w:sz w:val="24"/>
               </w:rPr>
-              <w:t>何雨航进行毕业论文开题报告答辩，报告名称为《</w:t>
-            </w:r>
-            <w:r>
-              <w:rPr>
-                <w:rFonts w:ascii="楷体_GB2312" w:eastAsia="楷体_GB2312" w:hAnsi="宋体" w:hint="eastAsia"/>
-                <w:sz w:val="24"/>
-              </w:rPr>
-              <w:t>还原敏感聚合物Py-ss-PEG-ss-Py的自组装研究</w:t>
-            </w:r>
-            <w:r>
-              <w:rPr>
-                <w:rFonts w:ascii="楷体_GB2312" w:eastAsia="楷体_GB2312" w:hAnsi="宋体" w:hint="eastAsia"/>
-                <w:sz w:val="24"/>
-              </w:rPr>
-              <w:t>》。</w:t>
-            </w:r>
-          </w:p>
-          <w:p>
-            <w:pPr>
-              <w:rPr>
-                <w:rFonts w:ascii="楷体_GB2312" w:eastAsia="楷体_GB2312" w:hAnsi="宋体" w:hint="eastAsia"/>
-                <w:sz w:val="24"/>
-              </w:rPr>
-            </w:pPr>
-            <w:r>
-              <w:rPr>
-                <w:rFonts w:ascii="楷体_GB2312" w:eastAsia="楷体_GB2312" w:hAnsi="宋体" w:hint="eastAsia"/>
-                <w:sz w:val="24"/>
-              </w:rPr>
-              <w:t>老师就开题报告内容进行询问，何雨航当场给出回答。</w:t>
-            </w:r>
-          </w:p>
-          <w:p>
-            <w:pPr>
-              <w:rPr>
-                <w:rFonts w:ascii="楷体_GB2312" w:eastAsia="楷体_GB2312" w:hAnsi="宋体" w:hint="eastAsia"/>
-                <w:sz w:val="24"/>
-              </w:rPr>
-            </w:pPr>
-            <w:r>
-              <w:rPr>
-                <w:rFonts w:ascii="楷体_GB2312" w:eastAsia="楷体_GB2312" w:hAnsi="宋体" w:hint="eastAsia"/>
-                <w:sz w:val="24"/>
-              </w:rPr>
-              <w:t>李赛老师作开题报告答辩总结，并进行相关注意事项的说明。</w:t>
-            </w:r>
-          </w:p>
-          <w:p>
-            <w:pPr>
-              <w:rPr>
-                <w:rFonts w:ascii="楷体_GB2312" w:eastAsia="楷体_GB2312" w:hAnsi="宋体"/>
-                <w:sz w:val="24"/>
-              </w:rPr>
-            </w:pPr>
-            <w:r>
-              <w:rPr>
-                <w:rFonts w:ascii="楷体_GB2312" w:eastAsia="楷体_GB2312" w:hAnsi="宋体" w:hint="eastAsia"/>
-                <w:sz w:val="24"/>
-              </w:rPr>
-              <w:t>散会。</w:t>
-            </w:r>
-          </w:p>
-          <w:p>
-            <w:pPr>
-              <w:rPr>
-                <w:rFonts w:ascii="楷体_GB2312" w:eastAsia="楷体_GB2312" w:hAnsi="宋体"/>
-                <w:sz w:val="24"/>
-              </w:rPr>
-            </w:pPr>
-          </w:p>
-          <w:p>
-            <w:pPr>
-              <w:rPr>
-                <w:rFonts w:ascii="楷体_GB2312" w:eastAsia="楷体_GB2312" w:hAnsi="宋体"/>
-                <w:sz w:val="24"/>
-              </w:rPr>
-            </w:pPr>
-          </w:p>
-          <w:p>
-            <w:pPr>
-              <w:rPr>
-                <w:rFonts w:ascii="楷体_GB2312" w:eastAsia="楷体_GB2312" w:hAnsi="宋体" w:hint="eastAsia"/>
-                <w:sz w:val="24"/>
-              </w:rPr>
-            </w:pPr>
-          </w:p>
-          <w:p>
-            <w:pPr>
-              <w:rPr>
-                <w:rFonts w:ascii="楷体_GB2312" w:eastAsia="楷体_GB2312" w:hAnsi="宋体"/>
-                <w:sz w:val="24"/>
-              </w:rPr>
-            </w:pPr>
-          </w:p>
-          <w:p>
-            <w:pPr>
-              <w:rPr>
-                <w:rFonts w:ascii="楷体_GB2312" w:eastAsia="楷体_GB2312" w:hAnsi="宋体"/>
-                <w:sz w:val="24"/>
-              </w:rPr>
-            </w:pPr>
+              <w:t>关于可行性：胶束是一种被研究得比较透彻的结构，本实验所用到的单体中各化学键也相对稳定，单体合成难度低，实验室相关检测器材都满足条件，具有充分的可行性。</w:t>
+            </w:r>
           </w:p>
           <w:p>
             <w:pPr>
@@ -22996,7 +22960,7 @@
             <w:pPr>
               <w:spacing w:beforeLines="50" w:before="156"/>
               <w:rPr>
-                <w:rFonts w:eastAsia="楷体_GB2312" w:hint="eastAsia"/>
+                <w:rFonts w:eastAsia="楷体_GB2312"/>
                 <w:b/>
                 <w:sz w:val="24"/>
               </w:rPr>
@@ -23035,7 +22999,7 @@
           <w:p>
             <w:pPr>
               <w:rPr>
-                <w:rFonts w:eastAsia="楷体_GB2312" w:hint="eastAsia"/>
+                <w:rFonts w:eastAsia="楷体_GB2312"/>
                 <w:sz w:val="24"/>
               </w:rPr>
             </w:pPr>
@@ -25686,7 +25650,7 @@
 
 <file path=word/comments.xml><?xml version="1.0" encoding="utf-8"?>
 <w:comments xmlns:wpc="http://schemas.microsoft.com/office/word/2010/wordprocessingCanvas" xmlns:cx="http://schemas.microsoft.com/office/drawing/2014/chartex" xmlns:cx1="http://schemas.microsoft.com/office/drawing/2015/9/8/chartex" xmlns:mc="http://schemas.openxmlformats.org/markup-compatibility/2006" xmlns:o="urn:schemas-microsoft-com:office:office" xmlns:r="http://schemas.openxmlformats.org/officeDocument/2006/relationships" xmlns:m="http://schemas.openxmlformats.org/officeDocument/2006/math" xmlns:v="urn:schemas-microsoft-com:vml" xmlns:wp14="http://schemas.microsoft.com/office/word/2010/wordprocessingDrawing" xmlns:wp="http://schemas.openxmlformats.org/drawingml/2006/wordprocessingDrawing" xmlns:w10="urn:schemas-microsoft-com:office:word" xmlns:w="http://schemas.openxmlformats.org/wordprocessingml/2006/main" xmlns:w14="http://schemas.microsoft.com/office/word/2010/wordml" xmlns:w15="http://schemas.microsoft.com/office/word/2012/wordml" xmlns:w16se="http://schemas.microsoft.com/office/word/2015/wordml/symex" xmlns:wpg="http://schemas.microsoft.com/office/word/2010/wordprocessingGroup" xmlns:wpi="http://schemas.microsoft.com/office/word/2010/wordprocessingInk" xmlns:wne="http://schemas.microsoft.com/office/word/2006/wordml" xmlns:wps="http://schemas.microsoft.com/office/word/2010/wordprocessingShape" mc:Ignorable="w14 w15 w16se wp14">
-  <w:comment w:id="1" w:author="administrator" w:date="2017-05-19T14:50:00Z" w:initials="l">
+  <w:comment w:id="0" w:author="administrator" w:date="2017-05-19T14:50:00Z" w:initials="l">
     <w:p>
       <w:pPr>
         <w:pStyle w:val="aa"/>
@@ -25738,7 +25702,7 @@
       </w:r>
     </w:p>
   </w:comment>
-  <w:comment w:id="2" w:author="administrator" w:date="2017-05-11T15:32:00Z" w:initials="l">
+  <w:comment w:id="1" w:author="administrator" w:date="2017-05-11T15:32:00Z" w:initials="l">
     <w:p>
       <w:pPr>
         <w:pStyle w:val="aa"/>
@@ -25781,7 +25745,7 @@
       </w:r>
     </w:p>
   </w:comment>
-  <w:comment w:id="3" w:author="administrator" w:date="2017-05-23T10:08:00Z" w:initials="l">
+  <w:comment w:id="2" w:author="administrator" w:date="2017-05-23T10:08:00Z" w:initials="l">
     <w:p>
       <w:pPr>
         <w:pStyle w:val="aa"/>
@@ -26844,7 +26808,7 @@
 </file>
 
 <file path=customXml/itemProps1.xml><?xml version="1.0" encoding="utf-8"?>
-<ds:datastoreItem xmlns:ds="http://schemas.openxmlformats.org/officeDocument/2006/customXml" ds:itemID="{C6DD80CE-8DA3-4FA2-A878-AF04BA128942}">
+<ds:datastoreItem xmlns:ds="http://schemas.openxmlformats.org/officeDocument/2006/customXml" ds:itemID="{CC72D74E-8F49-4DD3-9A88-EC31F3A5B9CF}">
   <ds:schemaRefs>
     <ds:schemaRef ds:uri="http://schemas.openxmlformats.org/officeDocument/2006/bibliography"/>
   </ds:schemaRefs>
